--- a/Syllabus/ML Project Ideas.docx
+++ b/Syllabus/ML Project Ideas.docx
@@ -307,7 +307,7 @@
           <w:sz w:val="24"/>
           <w:szCs w:val="24"/>
         </w:rPr>
-        <w:t>Feb. 19</w:t>
+        <w:t>March 4</w:t>
       </w:r>
       <w:r>
         <w:rPr>
@@ -329,8 +329,6 @@
         </w:rPr>
         <w:t>Your proposal should include the following information</w:t>
       </w:r>
-      <w:bookmarkStart w:id="0" w:name="_GoBack"/>
-      <w:bookmarkEnd w:id="0"/>
     </w:p>
     <w:p>
       <w:pPr>
@@ -453,7 +451,25 @@
           <w:sz w:val="24"/>
           <w:szCs w:val="24"/>
         </w:rPr>
-        <w:t>week: April 26—30).</w:t>
+        <w:t xml:space="preserve">week: </w:t>
+      </w:r>
+      <w:r>
+        <w:rPr>
+          <w:rFonts w:ascii="Ibarra Real Nova" w:hAnsi="Ibarra Real Nova"/>
+          <w:color w:val="000000" w:themeColor="text1"/>
+          <w:sz w:val="24"/>
+          <w:szCs w:val="24"/>
+        </w:rPr>
+        <w:t>May 09—13</w:t>
+      </w:r>
+      <w:r>
+        <w:rPr>
+          <w:rFonts w:ascii="Ibarra Real Nova" w:hAnsi="Ibarra Real Nova"/>
+          <w:color w:val="000000" w:themeColor="text1"/>
+          <w:sz w:val="24"/>
+          <w:szCs w:val="24"/>
+        </w:rPr>
+        <w:t>).</w:t>
       </w:r>
     </w:p>
     <w:p>
@@ -507,7 +523,29 @@
           <w:sz w:val="24"/>
           <w:szCs w:val="24"/>
         </w:rPr>
-        <w:t>Project Report (due Friday, April 23)</w:t>
+        <w:t xml:space="preserve">Project Report (due Friday, </w:t>
+      </w:r>
+      <w:r>
+        <w:rPr>
+          <w:rFonts w:ascii="Ibarra Real Nova" w:eastAsia="Times New Roman" w:hAnsi="Ibarra Real Nova" w:cs="Times New Roman"/>
+          <w:b/>
+          <w:bCs/>
+          <w:color w:val="000000" w:themeColor="text1"/>
+          <w:sz w:val="24"/>
+          <w:szCs w:val="24"/>
+        </w:rPr>
+        <w:t>May 13</w:t>
+      </w:r>
+      <w:r>
+        <w:rPr>
+          <w:rFonts w:ascii="Ibarra Real Nova" w:eastAsia="Times New Roman" w:hAnsi="Ibarra Real Nova" w:cs="Times New Roman"/>
+          <w:b/>
+          <w:bCs/>
+          <w:color w:val="000000" w:themeColor="text1"/>
+          <w:sz w:val="24"/>
+          <w:szCs w:val="24"/>
+        </w:rPr>
+        <w:t>)</w:t>
       </w:r>
     </w:p>
     <w:p>
@@ -1227,33 +1265,24 @@
         <w:rPr>
           <w:rFonts w:ascii="Ibarra Real Nova" w:hAnsi="Ibarra Real Nova" w:cstheme="minorHAnsi"/>
           <w:b/>
-          <w:color w:val="000000" w:themeColor="text1"/>
-          <w:sz w:val="24"/>
-          <w:szCs w:val="24"/>
-          <w:shd w:val="clear" w:color="auto" w:fill="FFFFFF"/>
-        </w:rPr>
-        <w:t>Gaussian mixture models</w:t>
-      </w:r>
-      <w:r>
-        <w:rPr>
-          <w:rFonts w:ascii="Ibarra Real Nova" w:hAnsi="Ibarra Real Nova" w:cstheme="minorHAnsi"/>
-          <w:color w:val="000000" w:themeColor="text1"/>
-          <w:sz w:val="24"/>
-          <w:szCs w:val="24"/>
-          <w:shd w:val="clear" w:color="auto" w:fill="FFFFFF"/>
-        </w:rPr>
-        <w:t xml:space="preserve"> (a </w:t>
-      </w:r>
-      <w:r>
-        <w:rPr>
-          <w:rFonts w:ascii="Ibarra Real Nova" w:hAnsi="Ibarra Real Nova" w:cstheme="minorHAnsi"/>
-          <w:bCs/>
-          <w:color w:val="000000" w:themeColor="text1"/>
-          <w:sz w:val="24"/>
-          <w:szCs w:val="24"/>
-          <w:shd w:val="clear" w:color="auto" w:fill="FFFFFF"/>
-        </w:rPr>
-        <w:t>distribution-based clustering algorithm).</w:t>
+          <w:bCs/>
+          <w:color w:val="000000" w:themeColor="text1"/>
+          <w:sz w:val="24"/>
+          <w:szCs w:val="24"/>
+          <w:shd w:val="clear" w:color="auto" w:fill="FFFFFF"/>
+        </w:rPr>
+        <w:t>The DBSCAN algorithm</w:t>
+      </w:r>
+      <w:r>
+        <w:rPr>
+          <w:rFonts w:ascii="Ibarra Real Nova" w:hAnsi="Ibarra Real Nova" w:cstheme="minorHAnsi"/>
+          <w:bCs/>
+          <w:color w:val="000000" w:themeColor="text1"/>
+          <w:sz w:val="24"/>
+          <w:szCs w:val="24"/>
+          <w:shd w:val="clear" w:color="auto" w:fill="FFFFFF"/>
+        </w:rPr>
+        <w:t xml:space="preserve"> (a density-based clustering algorithm).</w:t>
       </w:r>
     </w:p>
     <w:p>
@@ -1282,46 +1311,6 @@
           <w:szCs w:val="24"/>
           <w:shd w:val="clear" w:color="auto" w:fill="FFFFFF"/>
         </w:rPr>
-        <w:t>The DBSCAN algorithm</w:t>
-      </w:r>
-      <w:r>
-        <w:rPr>
-          <w:rFonts w:ascii="Ibarra Real Nova" w:hAnsi="Ibarra Real Nova" w:cstheme="minorHAnsi"/>
-          <w:bCs/>
-          <w:color w:val="000000" w:themeColor="text1"/>
-          <w:sz w:val="24"/>
-          <w:szCs w:val="24"/>
-          <w:shd w:val="clear" w:color="auto" w:fill="FFFFFF"/>
-        </w:rPr>
-        <w:t xml:space="preserve"> (a density-based clustering algorithm).</w:t>
-      </w:r>
-    </w:p>
-    <w:p>
-      <w:pPr>
-        <w:pStyle w:val="ListParagraph"/>
-        <w:numPr>
-          <w:ilvl w:val="0"/>
-          <w:numId w:val="1"/>
-        </w:numPr>
-        <w:rPr>
-          <w:rFonts w:ascii="Ibarra Real Nova" w:hAnsi="Ibarra Real Nova" w:cstheme="minorHAnsi"/>
-          <w:bCs/>
-          <w:color w:val="000000" w:themeColor="text1"/>
-          <w:sz w:val="24"/>
-          <w:szCs w:val="24"/>
-          <w:shd w:val="clear" w:color="auto" w:fill="FFFFFF"/>
-        </w:rPr>
-      </w:pPr>
-      <w:r>
-        <w:rPr>
-          <w:rFonts w:ascii="Ibarra Real Nova" w:hAnsi="Ibarra Real Nova" w:cstheme="minorHAnsi"/>
-          <w:b/>
-          <w:bCs/>
-          <w:color w:val="000000" w:themeColor="text1"/>
-          <w:sz w:val="24"/>
-          <w:szCs w:val="24"/>
-          <w:shd w:val="clear" w:color="auto" w:fill="FFFFFF"/>
-        </w:rPr>
         <w:t>Spectral clustering</w:t>
       </w:r>
       <w:r>
@@ -1381,7 +1370,7 @@
           <w:szCs w:val="24"/>
           <w:shd w:val="clear" w:color="auto" w:fill="FFFFFF"/>
         </w:rPr>
-        <w:t xml:space="preserve">Dimensionality reduction is the transformation of data from high-dimensional space into a low-dimensional space so that the low-dimensional </w:t>
+        <w:t xml:space="preserve">Dimensionality reduction is the transformation of data from high-dimensional space into a low-dimensional space so that the low-dimensional representation retains some meaningful properties of the original data. Dimensionality </w:t>
       </w:r>
       <w:r>
         <w:rPr>
@@ -1393,7 +1382,7 @@
           <w:shd w:val="clear" w:color="auto" w:fill="FFFFFF"/>
         </w:rPr>
         <w:lastRenderedPageBreak/>
-        <w:t xml:space="preserve">representation retains some meaningful properties of the original data. Dimensionality reduction is extremely useful for data visualization. Reducing the number of dimensions down to two (or three) makes it possible to plot a view of a high dimensional set. </w:t>
+        <w:t xml:space="preserve">reduction is extremely useful for data visualization. Reducing the number of dimensions down to two (or three) makes it possible to plot a view of a high dimensional set. </w:t>
       </w:r>
     </w:p>
     <w:p>
@@ -1604,6 +1593,392 @@
         </w:rPr>
         <w:t>Both t-SNE and UMAP reduce dimensionality while trying to keep similar instances close and dissimilar instances apart. These algorithms are extremely useful for visualizing high-dimensional data.</w:t>
       </w:r>
+    </w:p>
+    <w:p>
+      <w:pPr>
+        <w:rPr>
+          <w:rFonts w:ascii="Ibarra Real Nova" w:hAnsi="Ibarra Real Nova" w:cstheme="minorHAnsi"/>
+          <w:bCs/>
+          <w:color w:val="000000" w:themeColor="text1"/>
+          <w:sz w:val="24"/>
+          <w:szCs w:val="24"/>
+          <w:u w:val="single"/>
+          <w:shd w:val="clear" w:color="auto" w:fill="FFFFFF"/>
+        </w:rPr>
+      </w:pPr>
+    </w:p>
+    <w:p>
+      <w:pPr>
+        <w:rPr>
+          <w:rFonts w:ascii="Ibarra Real Nova" w:hAnsi="Ibarra Real Nova" w:cstheme="minorHAnsi"/>
+          <w:b/>
+          <w:bCs/>
+          <w:color w:val="000000" w:themeColor="text1"/>
+          <w:sz w:val="24"/>
+          <w:szCs w:val="24"/>
+          <w:u w:val="single"/>
+          <w:shd w:val="clear" w:color="auto" w:fill="FFFFFF"/>
+        </w:rPr>
+      </w:pPr>
+      <w:r>
+        <w:rPr>
+          <w:rFonts w:ascii="Ibarra Real Nova" w:hAnsi="Ibarra Real Nova" w:cstheme="minorHAnsi"/>
+          <w:b/>
+          <w:bCs/>
+          <w:color w:val="000000" w:themeColor="text1"/>
+          <w:sz w:val="24"/>
+          <w:szCs w:val="24"/>
+          <w:u w:val="single"/>
+          <w:shd w:val="clear" w:color="auto" w:fill="FFFFFF"/>
+        </w:rPr>
+        <w:t xml:space="preserve">More </w:t>
+      </w:r>
+      <w:r>
+        <w:rPr>
+          <w:rFonts w:ascii="Ibarra Real Nova" w:hAnsi="Ibarra Real Nova" w:cstheme="minorHAnsi"/>
+          <w:b/>
+          <w:bCs/>
+          <w:color w:val="000000" w:themeColor="text1"/>
+          <w:sz w:val="24"/>
+          <w:szCs w:val="24"/>
+          <w:u w:val="single"/>
+          <w:shd w:val="clear" w:color="auto" w:fill="FFFFFF"/>
+        </w:rPr>
+        <w:t>Project I</w:t>
+      </w:r>
+      <w:r>
+        <w:rPr>
+          <w:rFonts w:ascii="Ibarra Real Nova" w:hAnsi="Ibarra Real Nova" w:cstheme="minorHAnsi"/>
+          <w:b/>
+          <w:bCs/>
+          <w:color w:val="000000" w:themeColor="text1"/>
+          <w:sz w:val="24"/>
+          <w:szCs w:val="24"/>
+          <w:u w:val="single"/>
+          <w:shd w:val="clear" w:color="auto" w:fill="FFFFFF"/>
+        </w:rPr>
+        <w:t>deas:</w:t>
+      </w:r>
+    </w:p>
+    <w:p>
+      <w:pPr>
+        <w:rPr>
+          <w:rFonts w:ascii="Ibarra Real Nova" w:hAnsi="Ibarra Real Nova" w:cstheme="minorHAnsi"/>
+          <w:bCs/>
+          <w:i/>
+          <w:color w:val="000000" w:themeColor="text1"/>
+          <w:sz w:val="24"/>
+          <w:szCs w:val="24"/>
+          <w:shd w:val="clear" w:color="auto" w:fill="FFFFFF"/>
+        </w:rPr>
+      </w:pPr>
+      <w:r>
+        <w:rPr>
+          <w:rFonts w:ascii="Ibarra Real Nova" w:hAnsi="Ibarra Real Nova" w:cstheme="minorHAnsi"/>
+          <w:b/>
+          <w:bCs/>
+          <w:color w:val="000000" w:themeColor="text1"/>
+          <w:sz w:val="24"/>
+          <w:szCs w:val="24"/>
+          <w:shd w:val="clear" w:color="auto" w:fill="FFFFFF"/>
+        </w:rPr>
+        <w:t>Fitting elephants</w:t>
+      </w:r>
+      <w:r>
+        <w:rPr>
+          <w:rFonts w:ascii="Ibarra Real Nova" w:hAnsi="Ibarra Real Nova" w:cstheme="minorHAnsi"/>
+          <w:bCs/>
+          <w:color w:val="000000" w:themeColor="text1"/>
+          <w:sz w:val="24"/>
+          <w:szCs w:val="24"/>
+          <w:shd w:val="clear" w:color="auto" w:fill="FFFFFF"/>
+        </w:rPr>
+        <w:t xml:space="preserve">: John von Neumann famously said: </w:t>
+      </w:r>
+      <w:r>
+        <w:rPr>
+          <w:rFonts w:ascii="Ibarra Real Nova" w:hAnsi="Ibarra Real Nova" w:cstheme="minorHAnsi"/>
+          <w:bCs/>
+          <w:i/>
+          <w:color w:val="000000" w:themeColor="text1"/>
+          <w:sz w:val="24"/>
+          <w:szCs w:val="24"/>
+          <w:shd w:val="clear" w:color="auto" w:fill="FFFFFF"/>
+        </w:rPr>
+        <w:t>“with four parameters I can fit an elephant, and with five I can make him wiggle his trunk.”</w:t>
+      </w:r>
+    </w:p>
+    <w:p>
+      <w:pPr>
+        <w:rPr>
+          <w:rFonts w:ascii="Ibarra Real Nova" w:hAnsi="Ibarra Real Nova" w:cstheme="minorHAnsi"/>
+          <w:bCs/>
+          <w:color w:val="000000" w:themeColor="text1"/>
+          <w:sz w:val="24"/>
+          <w:szCs w:val="24"/>
+          <w:shd w:val="clear" w:color="auto" w:fill="FFFFFF"/>
+        </w:rPr>
+      </w:pPr>
+      <w:r>
+        <w:rPr>
+          <w:rFonts w:ascii="Ibarra Real Nova" w:hAnsi="Ibarra Real Nova" w:cstheme="minorHAnsi"/>
+          <w:bCs/>
+          <w:color w:val="000000" w:themeColor="text1"/>
+          <w:sz w:val="24"/>
+          <w:szCs w:val="24"/>
+          <w:shd w:val="clear" w:color="auto" w:fill="FFFFFF"/>
+        </w:rPr>
+        <w:t>It turns out you can literally fit an elephant (or any shape you like) with a function with</w:t>
+      </w:r>
+      <w:r>
+        <w:rPr>
+          <w:rFonts w:ascii="Ibarra Real Nova" w:hAnsi="Ibarra Real Nova" w:cstheme="minorHAnsi"/>
+          <w:bCs/>
+          <w:color w:val="000000" w:themeColor="text1"/>
+          <w:sz w:val="24"/>
+          <w:szCs w:val="24"/>
+          <w:shd w:val="clear" w:color="auto" w:fill="FFFFFF"/>
+        </w:rPr>
+        <w:t xml:space="preserve"> a single real-valued parameter!</w:t>
+      </w:r>
+    </w:p>
+    <w:p>
+      <w:pPr>
+        <w:rPr>
+          <w:rFonts w:ascii="Ibarra Real Nova" w:hAnsi="Ibarra Real Nova" w:cstheme="minorHAnsi"/>
+          <w:bCs/>
+          <w:color w:val="000000" w:themeColor="text1"/>
+          <w:sz w:val="24"/>
+          <w:szCs w:val="24"/>
+          <w:shd w:val="clear" w:color="auto" w:fill="FFFFFF"/>
+        </w:rPr>
+      </w:pPr>
+      <w:r>
+        <w:rPr>
+          <w:rFonts w:ascii="Ibarra Real Nova" w:hAnsi="Ibarra Real Nova" w:cstheme="minorHAnsi"/>
+          <w:bCs/>
+          <w:color w:val="000000" w:themeColor="text1"/>
+          <w:sz w:val="24"/>
+          <w:szCs w:val="24"/>
+          <w:shd w:val="clear" w:color="auto" w:fill="FFFFFF"/>
+        </w:rPr>
+        <w:t xml:space="preserve">Reference: </w:t>
+      </w:r>
+      <w:hyperlink r:id="rId6" w:history="1">
+        <w:r>
+          <w:rPr>
+            <w:rStyle w:val="Hyperlink"/>
+            <w:rFonts w:ascii="Ibarra Real Nova" w:hAnsi="Ibarra Real Nova" w:cstheme="minorHAnsi"/>
+            <w:bCs/>
+            <w:sz w:val="24"/>
+            <w:szCs w:val="24"/>
+            <w:shd w:val="clear" w:color="auto" w:fill="FFFFFF"/>
+          </w:rPr>
+          <w:t>Real numbers, data science and chaos: how to fit any dataset with a single parameter</w:t>
+        </w:r>
+      </w:hyperlink>
+    </w:p>
+    <w:p/>
+    <w:p>
+      <w:pPr>
+        <w:rPr>
+          <w:rFonts w:ascii="Ibarra Real Nova" w:hAnsi="Ibarra Real Nova"/>
+          <w:sz w:val="24"/>
+          <w:szCs w:val="24"/>
+        </w:rPr>
+      </w:pPr>
+      <w:r>
+        <w:rPr>
+          <w:rFonts w:ascii="Ibarra Real Nova" w:hAnsi="Ibarra Real Nova"/>
+          <w:b/>
+          <w:sz w:val="24"/>
+          <w:szCs w:val="24"/>
+        </w:rPr>
+        <w:t xml:space="preserve">Automatic differentiation: </w:t>
+      </w:r>
+      <w:r>
+        <w:rPr>
+          <w:rFonts w:ascii="Ibarra Real Nova" w:hAnsi="Ibarra Real Nova"/>
+          <w:sz w:val="24"/>
+          <w:szCs w:val="24"/>
+        </w:rPr>
+        <w:t xml:space="preserve">automatic differentiation is neither symbolic differentiation (what you </w:t>
+      </w:r>
+      <w:r>
+        <w:rPr>
+          <w:rFonts w:ascii="Ibarra Real Nova" w:hAnsi="Ibarra Real Nova"/>
+          <w:sz w:val="24"/>
+          <w:szCs w:val="24"/>
+        </w:rPr>
+        <w:t>do</w:t>
+      </w:r>
+      <w:r>
+        <w:rPr>
+          <w:rFonts w:ascii="Ibarra Real Nova" w:hAnsi="Ibarra Real Nova"/>
+          <w:sz w:val="24"/>
+          <w:szCs w:val="24"/>
+        </w:rPr>
+        <w:t xml:space="preserve"> in</w:t>
+      </w:r>
+      <w:r>
+        <w:rPr>
+          <w:rFonts w:ascii="Ibarra Real Nova" w:hAnsi="Ibarra Real Nova"/>
+          <w:sz w:val="24"/>
+          <w:szCs w:val="24"/>
+        </w:rPr>
+        <w:t xml:space="preserve"> a</w:t>
+      </w:r>
+      <w:r>
+        <w:rPr>
+          <w:rFonts w:ascii="Ibarra Real Nova" w:hAnsi="Ibarra Real Nova"/>
+          <w:sz w:val="24"/>
+          <w:szCs w:val="24"/>
+        </w:rPr>
+        <w:t xml:space="preserve"> Calculus</w:t>
+      </w:r>
+      <w:r>
+        <w:rPr>
+          <w:rFonts w:ascii="Ibarra Real Nova" w:hAnsi="Ibarra Real Nova"/>
+          <w:sz w:val="24"/>
+          <w:szCs w:val="24"/>
+        </w:rPr>
+        <w:t xml:space="preserve"> class</w:t>
+      </w:r>
+      <w:r>
+        <w:rPr>
+          <w:rFonts w:ascii="Ibarra Real Nova" w:hAnsi="Ibarra Real Nova"/>
+          <w:sz w:val="24"/>
+          <w:szCs w:val="24"/>
+        </w:rPr>
+        <w:t>)</w:t>
+      </w:r>
+      <w:r>
+        <w:rPr>
+          <w:rFonts w:ascii="Ibarra Real Nova" w:hAnsi="Ibarra Real Nova"/>
+          <w:sz w:val="24"/>
+          <w:szCs w:val="24"/>
+        </w:rPr>
+        <w:t xml:space="preserve"> nor </w:t>
+      </w:r>
+      <w:r>
+        <w:rPr>
+          <w:rFonts w:ascii="Ibarra Real Nova" w:hAnsi="Ibarra Real Nova"/>
+          <w:sz w:val="24"/>
+          <w:szCs w:val="24"/>
+        </w:rPr>
+        <w:t>numerical differentia</w:t>
+      </w:r>
+      <w:r>
+        <w:rPr>
+          <w:rFonts w:ascii="Ibarra Real Nova" w:hAnsi="Ibarra Real Nova"/>
+          <w:sz w:val="24"/>
+          <w:szCs w:val="24"/>
+        </w:rPr>
+        <w:t>tion (what you do</w:t>
+      </w:r>
+      <w:r>
+        <w:rPr>
+          <w:rFonts w:ascii="Ibarra Real Nova" w:hAnsi="Ibarra Real Nova"/>
+          <w:sz w:val="24"/>
+          <w:szCs w:val="24"/>
+        </w:rPr>
+        <w:t xml:space="preserve"> in a Numerical Analysis class)</w:t>
+      </w:r>
+      <w:r>
+        <w:rPr>
+          <w:rFonts w:ascii="Ibarra Real Nova" w:hAnsi="Ibarra Real Nova"/>
+          <w:sz w:val="24"/>
+          <w:szCs w:val="24"/>
+        </w:rPr>
+        <w:t>. It is something different! Automatic differentiation is both a mathematical surprise</w:t>
+      </w:r>
+      <w:bookmarkStart w:id="0" w:name="_GoBack"/>
+      <w:bookmarkEnd w:id="0"/>
+      <w:r>
+        <w:rPr>
+          <w:rFonts w:ascii="Ibarra Real Nova" w:hAnsi="Ibarra Real Nova"/>
+          <w:sz w:val="24"/>
+          <w:szCs w:val="24"/>
+        </w:rPr>
+        <w:t xml:space="preserve"> and a computing wonder. </w:t>
+      </w:r>
+    </w:p>
+    <w:p>
+      <w:pPr>
+        <w:rPr>
+          <w:rFonts w:ascii="Ibarra Real Nova" w:hAnsi="Ibarra Real Nova"/>
+          <w:sz w:val="24"/>
+          <w:szCs w:val="24"/>
+        </w:rPr>
+      </w:pPr>
+    </w:p>
+    <w:p>
+      <w:pPr>
+        <w:rPr>
+          <w:rFonts w:ascii="Ibarra Real Nova" w:hAnsi="Ibarra Real Nova"/>
+          <w:sz w:val="24"/>
+          <w:szCs w:val="24"/>
+        </w:rPr>
+      </w:pPr>
+      <w:r>
+        <w:rPr>
+          <w:rFonts w:ascii="Ibarra Real Nova" w:hAnsi="Ibarra Real Nova"/>
+          <w:b/>
+          <w:sz w:val="24"/>
+          <w:szCs w:val="24"/>
+        </w:rPr>
+        <w:t>Sparse regression:</w:t>
+      </w:r>
+      <w:r>
+        <w:rPr>
+          <w:rFonts w:ascii="Ibarra Real Nova" w:hAnsi="Ibarra Real Nova"/>
+          <w:sz w:val="24"/>
+          <w:szCs w:val="24"/>
+        </w:rPr>
+        <w:t xml:space="preserve"> sparse regression is an important topic in data science and machine learning that allows one to build models with as few features as possible, making these models interpretable and robust to overfitting.</w:t>
+      </w:r>
+    </w:p>
+    <w:p>
+      <w:pPr>
+        <w:rPr>
+          <w:rFonts w:ascii="Ibarra Real Nova" w:hAnsi="Ibarra Real Nova"/>
+          <w:sz w:val="24"/>
+          <w:szCs w:val="24"/>
+        </w:rPr>
+      </w:pPr>
+    </w:p>
+    <w:p>
+      <w:pPr>
+        <w:rPr>
+          <w:rFonts w:ascii="Ibarra Real Nova" w:hAnsi="Ibarra Real Nova"/>
+          <w:sz w:val="24"/>
+          <w:szCs w:val="24"/>
+        </w:rPr>
+      </w:pPr>
+    </w:p>
+    <w:p>
+      <w:pPr>
+        <w:rPr>
+          <w:rFonts w:ascii="Ibarra Real Nova" w:hAnsi="Ibarra Real Nova" w:cstheme="minorHAnsi"/>
+          <w:bCs/>
+          <w:color w:val="000000" w:themeColor="text1"/>
+          <w:sz w:val="24"/>
+          <w:szCs w:val="24"/>
+          <w:shd w:val="clear" w:color="auto" w:fill="FFFFFF"/>
+        </w:rPr>
+      </w:pPr>
+    </w:p>
+    <w:p>
+      <w:pPr>
+        <w:rPr>
+          <w:rFonts w:ascii="Ibarra Real Nova" w:hAnsi="Ibarra Real Nova" w:cstheme="minorHAnsi"/>
+          <w:bCs/>
+          <w:color w:val="000000" w:themeColor="text1"/>
+          <w:sz w:val="24"/>
+          <w:szCs w:val="24"/>
+          <w:shd w:val="clear" w:color="auto" w:fill="FFFFFF"/>
+        </w:rPr>
+      </w:pPr>
     </w:p>
     <w:p>
       <w:pPr>
@@ -1936,6 +2311,95 @@
     </w:lvl>
   </w:abstractNum>
   <w:abstractNum w:abstractNumId="2" w15:restartNumberingAfterBreak="0">
+    <w:nsid w:val="3E5216D9"/>
+    <w:multiLevelType w:val="hybridMultilevel"/>
+    <w:tmpl w:val="A6DA81A4"/>
+    <w:lvl w:ilvl="0" w:tplc="0409000F">
+      <w:start w:val="1"/>
+      <w:numFmt w:val="decimal"/>
+      <w:lvlText w:val="%1."/>
+      <w:lvlJc w:val="left"/>
+      <w:pPr>
+        <w:ind w:left="720" w:hanging="360"/>
+      </w:pPr>
+      <w:rPr>
+        <w:rFonts w:hint="default"/>
+      </w:rPr>
+    </w:lvl>
+    <w:lvl w:ilvl="1" w:tplc="04090019" w:tentative="1">
+      <w:start w:val="1"/>
+      <w:numFmt w:val="lowerLetter"/>
+      <w:lvlText w:val="%2."/>
+      <w:lvlJc w:val="left"/>
+      <w:pPr>
+        <w:ind w:left="1440" w:hanging="360"/>
+      </w:pPr>
+    </w:lvl>
+    <w:lvl w:ilvl="2" w:tplc="0409001B" w:tentative="1">
+      <w:start w:val="1"/>
+      <w:numFmt w:val="lowerRoman"/>
+      <w:lvlText w:val="%3."/>
+      <w:lvlJc w:val="right"/>
+      <w:pPr>
+        <w:ind w:left="2160" w:hanging="180"/>
+      </w:pPr>
+    </w:lvl>
+    <w:lvl w:ilvl="3" w:tplc="0409000F" w:tentative="1">
+      <w:start w:val="1"/>
+      <w:numFmt w:val="decimal"/>
+      <w:lvlText w:val="%4."/>
+      <w:lvlJc w:val="left"/>
+      <w:pPr>
+        <w:ind w:left="2880" w:hanging="360"/>
+      </w:pPr>
+    </w:lvl>
+    <w:lvl w:ilvl="4" w:tplc="04090019" w:tentative="1">
+      <w:start w:val="1"/>
+      <w:numFmt w:val="lowerLetter"/>
+      <w:lvlText w:val="%5."/>
+      <w:lvlJc w:val="left"/>
+      <w:pPr>
+        <w:ind w:left="3600" w:hanging="360"/>
+      </w:pPr>
+    </w:lvl>
+    <w:lvl w:ilvl="5" w:tplc="0409001B" w:tentative="1">
+      <w:start w:val="1"/>
+      <w:numFmt w:val="lowerRoman"/>
+      <w:lvlText w:val="%6."/>
+      <w:lvlJc w:val="right"/>
+      <w:pPr>
+        <w:ind w:left="4320" w:hanging="180"/>
+      </w:pPr>
+    </w:lvl>
+    <w:lvl w:ilvl="6" w:tplc="0409000F" w:tentative="1">
+      <w:start w:val="1"/>
+      <w:numFmt w:val="decimal"/>
+      <w:lvlText w:val="%7."/>
+      <w:lvlJc w:val="left"/>
+      <w:pPr>
+        <w:ind w:left="5040" w:hanging="360"/>
+      </w:pPr>
+    </w:lvl>
+    <w:lvl w:ilvl="7" w:tplc="04090019" w:tentative="1">
+      <w:start w:val="1"/>
+      <w:numFmt w:val="lowerLetter"/>
+      <w:lvlText w:val="%8."/>
+      <w:lvlJc w:val="left"/>
+      <w:pPr>
+        <w:ind w:left="5760" w:hanging="360"/>
+      </w:pPr>
+    </w:lvl>
+    <w:lvl w:ilvl="8" w:tplc="0409001B" w:tentative="1">
+      <w:start w:val="1"/>
+      <w:numFmt w:val="lowerRoman"/>
+      <w:lvlText w:val="%9."/>
+      <w:lvlJc w:val="right"/>
+      <w:pPr>
+        <w:ind w:left="6480" w:hanging="180"/>
+      </w:pPr>
+    </w:lvl>
+  </w:abstractNum>
+  <w:abstractNum w:abstractNumId="3" w15:restartNumberingAfterBreak="0">
     <w:nsid w:val="4B4305FF"/>
     <w:multiLevelType w:val="hybridMultilevel"/>
     <w:tmpl w:val="88327256"/>
@@ -2021,7 +2485,7 @@
       </w:pPr>
     </w:lvl>
   </w:abstractNum>
-  <w:abstractNum w:abstractNumId="3" w15:restartNumberingAfterBreak="0">
+  <w:abstractNum w:abstractNumId="4" w15:restartNumberingAfterBreak="0">
     <w:nsid w:val="74E96195"/>
     <w:multiLevelType w:val="hybridMultilevel"/>
     <w:tmpl w:val="3DDC90B4"/>
@@ -2110,7 +2574,7 @@
       </w:pPr>
     </w:lvl>
   </w:abstractNum>
-  <w:abstractNum w:abstractNumId="4" w15:restartNumberingAfterBreak="0">
+  <w:abstractNum w:abstractNumId="5" w15:restartNumberingAfterBreak="0">
     <w:nsid w:val="7891126D"/>
     <w:multiLevelType w:val="multilevel"/>
     <w:tmpl w:val="3348C03C"/>
@@ -2259,11 +2723,100 @@
       </w:rPr>
     </w:lvl>
   </w:abstractNum>
+  <w:abstractNum w:abstractNumId="6" w15:restartNumberingAfterBreak="0">
+    <w:nsid w:val="79730838"/>
+    <w:multiLevelType w:val="hybridMultilevel"/>
+    <w:tmpl w:val="49B4F648"/>
+    <w:lvl w:ilvl="0" w:tplc="0409000F">
+      <w:start w:val="1"/>
+      <w:numFmt w:val="decimal"/>
+      <w:lvlText w:val="%1."/>
+      <w:lvlJc w:val="left"/>
+      <w:pPr>
+        <w:ind w:left="360" w:hanging="360"/>
+      </w:pPr>
+      <w:rPr>
+        <w:rFonts w:hint="default"/>
+      </w:rPr>
+    </w:lvl>
+    <w:lvl w:ilvl="1" w:tplc="04090019" w:tentative="1">
+      <w:start w:val="1"/>
+      <w:numFmt w:val="lowerLetter"/>
+      <w:lvlText w:val="%2."/>
+      <w:lvlJc w:val="left"/>
+      <w:pPr>
+        <w:ind w:left="1080" w:hanging="360"/>
+      </w:pPr>
+    </w:lvl>
+    <w:lvl w:ilvl="2" w:tplc="0409001B" w:tentative="1">
+      <w:start w:val="1"/>
+      <w:numFmt w:val="lowerRoman"/>
+      <w:lvlText w:val="%3."/>
+      <w:lvlJc w:val="right"/>
+      <w:pPr>
+        <w:ind w:left="1800" w:hanging="180"/>
+      </w:pPr>
+    </w:lvl>
+    <w:lvl w:ilvl="3" w:tplc="0409000F" w:tentative="1">
+      <w:start w:val="1"/>
+      <w:numFmt w:val="decimal"/>
+      <w:lvlText w:val="%4."/>
+      <w:lvlJc w:val="left"/>
+      <w:pPr>
+        <w:ind w:left="2520" w:hanging="360"/>
+      </w:pPr>
+    </w:lvl>
+    <w:lvl w:ilvl="4" w:tplc="04090019" w:tentative="1">
+      <w:start w:val="1"/>
+      <w:numFmt w:val="lowerLetter"/>
+      <w:lvlText w:val="%5."/>
+      <w:lvlJc w:val="left"/>
+      <w:pPr>
+        <w:ind w:left="3240" w:hanging="360"/>
+      </w:pPr>
+    </w:lvl>
+    <w:lvl w:ilvl="5" w:tplc="0409001B" w:tentative="1">
+      <w:start w:val="1"/>
+      <w:numFmt w:val="lowerRoman"/>
+      <w:lvlText w:val="%6."/>
+      <w:lvlJc w:val="right"/>
+      <w:pPr>
+        <w:ind w:left="3960" w:hanging="180"/>
+      </w:pPr>
+    </w:lvl>
+    <w:lvl w:ilvl="6" w:tplc="0409000F" w:tentative="1">
+      <w:start w:val="1"/>
+      <w:numFmt w:val="decimal"/>
+      <w:lvlText w:val="%7."/>
+      <w:lvlJc w:val="left"/>
+      <w:pPr>
+        <w:ind w:left="4680" w:hanging="360"/>
+      </w:pPr>
+    </w:lvl>
+    <w:lvl w:ilvl="7" w:tplc="04090019" w:tentative="1">
+      <w:start w:val="1"/>
+      <w:numFmt w:val="lowerLetter"/>
+      <w:lvlText w:val="%8."/>
+      <w:lvlJc w:val="left"/>
+      <w:pPr>
+        <w:ind w:left="5400" w:hanging="360"/>
+      </w:pPr>
+    </w:lvl>
+    <w:lvl w:ilvl="8" w:tplc="0409001B" w:tentative="1">
+      <w:start w:val="1"/>
+      <w:numFmt w:val="lowerRoman"/>
+      <w:lvlText w:val="%9."/>
+      <w:lvlJc w:val="right"/>
+      <w:pPr>
+        <w:ind w:left="6120" w:hanging="180"/>
+      </w:pPr>
+    </w:lvl>
+  </w:abstractNum>
   <w:num w:numId="1">
-    <w:abstractNumId w:val="2"/>
+    <w:abstractNumId w:val="3"/>
   </w:num>
   <w:num w:numId="2">
-    <w:abstractNumId w:val="3"/>
+    <w:abstractNumId w:val="4"/>
   </w:num>
   <w:num w:numId="3">
     <w:abstractNumId w:val="1"/>
@@ -2272,7 +2825,13 @@
     <w:abstractNumId w:val="0"/>
   </w:num>
   <w:num w:numId="5">
-    <w:abstractNumId w:val="4"/>
+    <w:abstractNumId w:val="5"/>
+  </w:num>
+  <w:num w:numId="6">
+    <w:abstractNumId w:val="2"/>
+  </w:num>
+  <w:num w:numId="7">
+    <w:abstractNumId w:val="6"/>
   </w:num>
 </w:numbering>
 </file>
@@ -3147,7 +3706,7 @@
 </file>
 
 <file path=customXml/itemProps1.xml><?xml version="1.0" encoding="utf-8"?>
-<ds:datastoreItem xmlns:ds="http://schemas.openxmlformats.org/officeDocument/2006/customXml" ds:itemID="{F048D7E9-B70E-455B-B668-3F6F14DFF779}">
+<ds:datastoreItem xmlns:ds="http://schemas.openxmlformats.org/officeDocument/2006/customXml" ds:itemID="{AE2E940D-1075-4FE3-80BB-5EC089B56751}">
   <ds:schemaRefs>
     <ds:schemaRef ds:uri="http://schemas.openxmlformats.org/officeDocument/2006/bibliography"/>
   </ds:schemaRefs>
